--- a/docxer/examples/hr-policies/output/policy_001.docx
+++ b/docxer/examples/hr-policies/output/policy_001.docx
@@ -7,1018 +7,102 @@
         <w:pStyle w:val="Heading1"/>
       </w:pPr>
       <w:r>
-        <w:t>Generated Document</w:t>
-      </w:r>
-    </w:p>
-    <w:p>
-      <w:pPr>
-        <w:ind w:left="720"/>
-      </w:pPr>
-      <w:r>
-        <w:t>Note: This is stub content. Replace StubModelClient with a real model client to generate actual content.</w:t>
-      </w:r>
-    </w:p>
-    <w:p>
-      <w:pPr>
-        <w:pStyle w:val="Heading2"/>
-      </w:pPr>
-      <w:r>
-        <w:t>Rendered Prompt</w:t>
+        <w:t>Policy: Paid Time Off (PTO), Holidays, and Leave Administration</w:t>
       </w:r>
     </w:p>
     <w:p>
       <w:r>
-        <w:t>The following prompt would be sent to the model:</w:t>
-      </w:r>
-    </w:p>
-    <w:p>
-      <w:pPr>
-        <w:jc w:val="center"/>
-      </w:pPr>
-      <w:r>
-        <w:t>──────────────────────────────────────────────────</w:t>
-      </w:r>
-    </w:p>
-    <w:p>
-      <w:r>
-        <w:t>system:</w:t>
+        <w:rPr>
+          <w:b/>
+        </w:rPr>
+        <w:t>Document ID:</w:t>
       </w:r>
       <w:r>
-        <w:t xml:space="preserve"> </w:t>
+        <w:t xml:space="preserve"> HR-POL-PTOLV-001</w:t>
       </w:r>
       <w:r>
-        <w:t>You are an expert document writer specializing in corporate policy documentation.</w:t>
-      </w:r>
-      <w:r>
-        <w:t xml:space="preserve"> </w:t>
-      </w:r>
-      <w:r>
-        <w:t>Your task is to generate a realistic POLICY document that could be used</w:t>
-      </w:r>
-      <w:r>
-        <w:t xml:space="preserve"> </w:t>
-      </w:r>
-      <w:r>
-        <w:t>as sample data for AI/RAG demonstrations.</w:t>
-      </w:r>
-    </w:p>
-    <w:p>
-      <w:r>
-        <w:t>The document should be realistic enough that when indexed in a vector store,</w:t>
-      </w:r>
-      <w:r>
-        <w:t xml:space="preserve"> </w:t>
-      </w:r>
-      <w:r>
-        <w:t>an LLM could use it to answer questions related to the goals below.</w:t>
-      </w:r>
-    </w:p>
-    <w:p>
-      <w:pPr>
-        <w:pStyle w:val="Heading2"/>
-      </w:pPr>
-      <w:r>
-        <w:t>Document Type: POLICY</w:t>
-      </w:r>
-    </w:p>
-    <w:p>
-      <w:r>
-        <w:t>Policies are:</w:t>
-      </w:r>
-    </w:p>
-    <w:p>
-      <w:pPr>
-        <w:pStyle w:val="ListBullet"/>
-      </w:pPr>
-      <w:r>
-        <w:t>Formal and authoritative in tone</w:t>
-      </w:r>
-    </w:p>
-    <w:p>
-      <w:pPr>
-        <w:pStyle w:val="ListBullet"/>
-      </w:pPr>
-      <w:r>
-        <w:t>Comprehensive with clear sections</w:t>
-      </w:r>
-    </w:p>
-    <w:p>
-      <w:pPr>
-        <w:pStyle w:val="ListBullet"/>
-      </w:pPr>
-      <w:r>
-        <w:t>Include definitions, scope, and procedures</w:t>
-      </w:r>
-    </w:p>
-    <w:p>
-      <w:pPr>
-        <w:pStyle w:val="ListBullet"/>
-      </w:pPr>
-      <w:r>
-        <w:t>Reference effective dates and approval authorities</w:t>
-      </w:r>
-    </w:p>
-    <w:p>
-      <w:pPr>
-        <w:pStyle w:val="ListBullet"/>
-      </w:pPr>
-      <w:r>
-        <w:t>May include tables for reference data</w:t>
-      </w:r>
-    </w:p>
-    <w:p>
-      <w:pPr>
-        <w:pStyle w:val="Heading2"/>
-      </w:pPr>
-      <w:r>
-        <w:t>Structure Requirements</w:t>
-      </w:r>
-    </w:p>
-    <w:p>
-      <w:pPr>
-        <w:pStyle w:val="ListBullet"/>
-      </w:pPr>
-      <w:r>
-        <w:t>Target length: approximately 1000 words</w:t>
-      </w:r>
-    </w:p>
-    <w:p>
-      <w:pPr>
-        <w:pStyle w:val="ListBullet"/>
-      </w:pPr>
-      <w:r>
-        <w:t>Number of sections: 5</w:t>
-      </w:r>
-    </w:p>
-    <w:p>
-      <w:pPr>
-        <w:pStyle w:val="ListBullet"/>
-      </w:pPr>
-      <w:r>
-        <w:t>Include tables: yes</w:t>
-      </w:r>
-    </w:p>
-    <w:p>
-      <w:pPr>
-        <w:pStyle w:val="Heading2"/>
-      </w:pPr>
-      <w:r>
-        <w:t>Goals (what questions should this document help answer?)</w:t>
-      </w:r>
-    </w:p>
-    <w:p>
-      <w:pPr>
-        <w:pStyle w:val="ListBullet"/>
-      </w:pPr>
-      <w:r>
-        <w:t>Answer questions about PTO accrual rates and policies</w:t>
-      </w:r>
-    </w:p>
-    <w:p>
-      <w:pPr>
-        <w:pStyle w:val="ListBullet"/>
-      </w:pPr>
-      <w:r>
-        <w:t>Explain how to request and track time off</w:t>
-      </w:r>
-    </w:p>
-    <w:p>
-      <w:pPr>
-        <w:pStyle w:val="ListBullet"/>
-      </w:pPr>
-      <w:r>
-        <w:t>Describe company holidays and office closures</w:t>
-      </w:r>
-    </w:p>
-    <w:p>
-      <w:pPr>
-        <w:pStyle w:val="ListBullet"/>
-      </w:pPr>
-      <w:r>
-        <w:t>Provide information about employee benefits packages</w:t>
-      </w:r>
-    </w:p>
-    <w:p>
-      <w:pPr>
-        <w:pStyle w:val="ListBullet"/>
-      </w:pPr>
-      <w:r>
-        <w:t>Clarify policies around remote work and flexible schedules</w:t>
-      </w:r>
-    </w:p>
-    <w:p>
-      <w:pPr>
-        <w:pStyle w:val="Heading2"/>
-      </w:pPr>
-      <w:r>
-        <w:t>Seed Data (use this information to make the document realistic)</w:t>
-      </w:r>
-    </w:p>
-    <w:p>
-      <w:pPr>
-        <w:pStyle w:val="Heading2"/>
-      </w:pPr>
-      <w:r>
-        <w:t>Source: benefits-overview.md</w:t>
-      </w:r>
-    </w:p>
-    <w:p>
-      <w:pPr>
-        <w:pStyle w:val="Heading1"/>
-      </w:pPr>
-      <w:r>
-        <w:t>Contoso Corporation - Employee Benefits Overview</w:t>
-      </w:r>
-    </w:p>
-    <w:p>
-      <w:pPr>
-        <w:pStyle w:val="Heading2"/>
-      </w:pPr>
-      <w:r>
-        <w:t>Benefits Eligibility</w:t>
-      </w:r>
-    </w:p>
-    <w:p>
-      <w:r>
-        <w:t xml:space="preserve">Full-time employees (30+ hours/week) are eligible for benefits on the </w:t>
+        <w:br/>
       </w:r>
       <w:r>
         <w:rPr>
           <w:b/>
         </w:rPr>
-        <w:t>1st of the month</w:t>
+        <w:t>Owner Department:</w:t>
       </w:r>
       <w:r>
-        <w:t xml:space="preserve"> </w:t>
+        <w:t xml:space="preserve"> Human Resources (Total Rewards &amp; People Operations)</w:t>
       </w:r>
       <w:r>
-        <w:t>following their hire date. Part-time employees (20-29 hours/week) are eligible for</w:t>
-      </w:r>
-      <w:r>
-        <w:t xml:space="preserve"> </w:t>
-      </w:r>
-      <w:r>
-        <w:t>limited benefits.</w:t>
-      </w:r>
-    </w:p>
-    <w:p>
-      <w:pPr>
-        <w:pStyle w:val="Heading2"/>
-      </w:pPr>
-      <w:r>
-        <w:t>Health Insurance</w:t>
-      </w:r>
-    </w:p>
-    <w:p>
-      <w:pPr>
-        <w:pStyle w:val="Heading3"/>
-      </w:pPr>
-      <w:r>
-        <w:t>Medical Plans</w:t>
-      </w:r>
-    </w:p>
-    <w:p>
-      <w:r>
-        <w:t>Contoso offers three medical plan options through Blue Cross Blue Shield:</w:t>
-      </w:r>
-    </w:p>
-    <w:tbl>
-      <w:tblPr>
-        <w:tblStyle w:val="TableGrid"/>
-        <w:tblW w:type="auto" w:w="0"/>
-        <w:tblLook w:firstColumn="1" w:firstRow="1" w:lastColumn="0" w:lastRow="0" w:noHBand="0" w:noVBand="1" w:val="04A0"/>
-      </w:tblPr>
-      <w:tblGrid>
-        <w:gridCol w:w="1728"/>
-        <w:gridCol w:w="1728"/>
-        <w:gridCol w:w="1728"/>
-        <w:gridCol w:w="1728"/>
-        <w:gridCol w:w="1728"/>
-      </w:tblGrid>
-      <w:tr>
-        <w:tc>
-          <w:tcPr>
-            <w:tcW w:type="dxa" w:w="1728"/>
-            <w:shd w:fill="D9E2F3" w:val="clear"/>
-          </w:tcPr>
-          <w:p>
-            <w:r>
-              <w:rPr>
-                <w:b/>
-              </w:rPr>
-              <w:t>Plan</w:t>
-            </w:r>
-          </w:p>
-        </w:tc>
-        <w:tc>
-          <w:tcPr>
-            <w:tcW w:type="dxa" w:w="1728"/>
-            <w:shd w:fill="D9E2F3" w:val="clear"/>
-          </w:tcPr>
-          <w:p>
-            <w:r>
-              <w:rPr>
-                <w:b/>
-              </w:rPr>
-              <w:t>Monthly Premium (Employee)</w:t>
-            </w:r>
-          </w:p>
-        </w:tc>
-        <w:tc>
-          <w:tcPr>
-            <w:tcW w:type="dxa" w:w="1728"/>
-            <w:shd w:fill="D9E2F3" w:val="clear"/>
-          </w:tcPr>
-          <w:p>
-            <w:r>
-              <w:rPr>
-                <w:b/>
-              </w:rPr>
-              <w:t>Monthly Premium (Family)</w:t>
-            </w:r>
-          </w:p>
-        </w:tc>
-        <w:tc>
-          <w:tcPr>
-            <w:tcW w:type="dxa" w:w="1728"/>
-            <w:shd w:fill="D9E2F3" w:val="clear"/>
-          </w:tcPr>
-          <w:p>
-            <w:r>
-              <w:rPr>
-                <w:b/>
-              </w:rPr>
-              <w:t>Deductible</w:t>
-            </w:r>
-          </w:p>
-        </w:tc>
-        <w:tc>
-          <w:tcPr>
-            <w:tcW w:type="dxa" w:w="1728"/>
-            <w:shd w:fill="D9E2F3" w:val="clear"/>
-          </w:tcPr>
-          <w:p>
-            <w:r>
-              <w:rPr>
-                <w:b/>
-              </w:rPr>
-              <w:t>Out-of-Pocket Max</w:t>
-            </w:r>
-          </w:p>
-        </w:tc>
-      </w:tr>
-      <w:tr>
-        <w:tc>
-          <w:tcPr>
-            <w:tcW w:type="dxa" w:w="1728"/>
-          </w:tcPr>
-          <w:p>
-            <w:r>
-              <w:t>PPO Basic</w:t>
-            </w:r>
-          </w:p>
-        </w:tc>
-        <w:tc>
-          <w:tcPr>
-            <w:tcW w:type="dxa" w:w="1728"/>
-          </w:tcPr>
-          <w:p>
-            <w:r>
-              <w:t>$150</w:t>
-            </w:r>
-          </w:p>
-        </w:tc>
-        <w:tc>
-          <w:tcPr>
-            <w:tcW w:type="dxa" w:w="1728"/>
-          </w:tcPr>
-          <w:p>
-            <w:r>
-              <w:t>$450</w:t>
-            </w:r>
-          </w:p>
-        </w:tc>
-        <w:tc>
-          <w:tcPr>
-            <w:tcW w:type="dxa" w:w="1728"/>
-          </w:tcPr>
-          <w:p>
-            <w:r>
-              <w:t>$1,500</w:t>
-            </w:r>
-          </w:p>
-        </w:tc>
-        <w:tc>
-          <w:tcPr>
-            <w:tcW w:type="dxa" w:w="1728"/>
-          </w:tcPr>
-          <w:p>
-            <w:r>
-              <w:t>$6,000</w:t>
-            </w:r>
-          </w:p>
-        </w:tc>
-      </w:tr>
-      <w:tr>
-        <w:tc>
-          <w:tcPr>
-            <w:tcW w:type="dxa" w:w="1728"/>
-          </w:tcPr>
-          <w:p>
-            <w:r>
-              <w:t>PPO Plus</w:t>
-            </w:r>
-          </w:p>
-        </w:tc>
-        <w:tc>
-          <w:tcPr>
-            <w:tcW w:type="dxa" w:w="1728"/>
-          </w:tcPr>
-          <w:p>
-            <w:r>
-              <w:t>$250</w:t>
-            </w:r>
-          </w:p>
-        </w:tc>
-        <w:tc>
-          <w:tcPr>
-            <w:tcW w:type="dxa" w:w="1728"/>
-          </w:tcPr>
-          <w:p>
-            <w:r>
-              <w:t>$650</w:t>
-            </w:r>
-          </w:p>
-        </w:tc>
-        <w:tc>
-          <w:tcPr>
-            <w:tcW w:type="dxa" w:w="1728"/>
-          </w:tcPr>
-          <w:p>
-            <w:r>
-              <w:t>$750</w:t>
-            </w:r>
-          </w:p>
-        </w:tc>
-        <w:tc>
-          <w:tcPr>
-            <w:tcW w:type="dxa" w:w="1728"/>
-          </w:tcPr>
-          <w:p>
-            <w:r>
-              <w:t>$4,000</w:t>
-            </w:r>
-          </w:p>
-        </w:tc>
-      </w:tr>
-      <w:tr>
-        <w:tc>
-          <w:tcPr>
-            <w:tcW w:type="dxa" w:w="1728"/>
-          </w:tcPr>
-          <w:p>
-            <w:r>
-              <w:t>HDHP + HSA</w:t>
-            </w:r>
-          </w:p>
-        </w:tc>
-        <w:tc>
-          <w:tcPr>
-            <w:tcW w:type="dxa" w:w="1728"/>
-          </w:tcPr>
-          <w:p>
-            <w:r>
-              <w:t>$100</w:t>
-            </w:r>
-          </w:p>
-        </w:tc>
-        <w:tc>
-          <w:tcPr>
-            <w:tcW w:type="dxa" w:w="1728"/>
-          </w:tcPr>
-          <w:p>
-            <w:r>
-              <w:t>$300</w:t>
-            </w:r>
-          </w:p>
-        </w:tc>
-        <w:tc>
-          <w:tcPr>
-            <w:tcW w:type="dxa" w:w="1728"/>
-          </w:tcPr>
-          <w:p>
-            <w:r>
-              <w:t>$2,800</w:t>
-            </w:r>
-          </w:p>
-        </w:tc>
-        <w:tc>
-          <w:tcPr>
-            <w:tcW w:type="dxa" w:w="1728"/>
-          </w:tcPr>
-          <w:p>
-            <w:r>
-              <w:t>$7,000</w:t>
-            </w:r>
-          </w:p>
-        </w:tc>
-      </w:tr>
-    </w:tbl>
-    <w:p>
-      <w:pPr>
-        <w:pStyle w:val="Heading3"/>
-      </w:pPr>
-      <w:r>
-        <w:t>Dental Insurance</w:t>
-      </w:r>
-    </w:p>
-    <w:p>
-      <w:pPr>
-        <w:pStyle w:val="ListBullet"/>
-      </w:pPr>
-      <w:r>
-        <w:t>Basic Plan: $25/month (employee), $75/month (family)Preventive care: 100% coveredBasic procedures: 80% coveredMajor procedures: 50% covered</w:t>
-      </w:r>
-    </w:p>
-    <w:p>
-      <w:pPr>
-        <w:pStyle w:val="ListBullet"/>
-      </w:pPr>
-      <w:r>
-        <w:t>Premium Plan: $45/month (employee), $125/month (family)Preventive care: 100% coveredBasic procedures: 90% coveredMajor procedures: 70% coveredOrthodontics: 50% covered (lifetime max $2,500)</w:t>
-      </w:r>
-    </w:p>
-    <w:p>
-      <w:pPr>
-        <w:pStyle w:val="Heading3"/>
-      </w:pPr>
-      <w:r>
-        <w:t>Vision Insurance</w:t>
-      </w:r>
-    </w:p>
-    <w:p>
-      <w:pPr>
-        <w:pStyle w:val="ListBullet"/>
-      </w:pPr>
-      <w:r>
-        <w:t>Standard Plan: $10/month (employee), $25/month (family)Annual eye exam: $10 copayFrames allowance: $150 every 2 yearsContact lens allowance: $150/year</w:t>
-      </w:r>
-    </w:p>
-    <w:p>
-      <w:pPr>
-        <w:pStyle w:val="Heading2"/>
-      </w:pPr>
-      <w:r>
-        <w:t>Retirement Benefits</w:t>
-      </w:r>
-    </w:p>
-    <w:p>
-      <w:pPr>
-        <w:pStyle w:val="Heading3"/>
-      </w:pPr>
-      <w:r>
-        <w:t>401(k) Plan</w:t>
-      </w:r>
-    </w:p>
-    <w:p>
-      <w:pPr>
-        <w:pStyle w:val="ListBullet"/>
-      </w:pPr>
-      <w:r>
-        <w:t>Eligibility: Immediate upon hire</w:t>
-      </w:r>
-    </w:p>
-    <w:p>
-      <w:pPr>
-        <w:pStyle w:val="ListBullet"/>
-      </w:pPr>
-      <w:r>
-        <w:t>Company Match: 100% match on first 4% of salary, 50% match on next 2%</w:t>
-      </w:r>
-    </w:p>
-    <w:p>
-      <w:pPr>
-        <w:pStyle w:val="ListBullet"/>
-      </w:pPr>
-      <w:r>
-        <w:t>Vesting Schedule:Year 1: 33% vestedYear 2: 66% vestedYear 3: 100% vested</w:t>
-      </w:r>
-    </w:p>
-    <w:p>
-      <w:pPr>
-        <w:pStyle w:val="ListBullet"/>
-      </w:pPr>
-      <w:r>
-        <w:t>Investment Options: 25+ fund options including target-date funds</w:t>
-      </w:r>
-    </w:p>
-    <w:p>
-      <w:pPr>
-        <w:pStyle w:val="ListBullet"/>
-      </w:pPr>
-      <w:r>
-        <w:t>Provider: Fidelity Investments</w:t>
-      </w:r>
-    </w:p>
-    <w:p>
-      <w:pPr>
-        <w:pStyle w:val="Heading3"/>
-      </w:pPr>
-      <w:r>
-        <w:t>Employee Stock Purchase Plan (ESPP)</w:t>
-      </w:r>
-    </w:p>
-    <w:p>
-      <w:pPr>
-        <w:pStyle w:val="ListBullet"/>
-      </w:pPr>
-      <w:r>
-        <w:t>Purchase Contoso stock at 15% discount</w:t>
-      </w:r>
-    </w:p>
-    <w:p>
-      <w:pPr>
-        <w:pStyle w:val="ListBullet"/>
-      </w:pPr>
-      <w:r>
-        <w:t>Contribution limit: 10% of salary (up to $25,000/year)</w:t>
-      </w:r>
-    </w:p>
-    <w:p>
-      <w:pPr>
-        <w:pStyle w:val="ListBullet"/>
-      </w:pPr>
-      <w:r>
-        <w:t>Purchase periods: Semi-annual (June 30 and December 31)</w:t>
-      </w:r>
-    </w:p>
-    <w:p>
-      <w:pPr>
-        <w:pStyle w:val="Heading2"/>
-      </w:pPr>
-      <w:r>
-        <w:t>Life &amp; Disability Insurance</w:t>
-      </w:r>
-    </w:p>
-    <w:p>
-      <w:pPr>
-        <w:pStyle w:val="Heading3"/>
-      </w:pPr>
-      <w:r>
-        <w:t>Life Insurance</w:t>
-      </w:r>
-    </w:p>
-    <w:p>
-      <w:pPr>
-        <w:pStyle w:val="ListBullet"/>
-      </w:pPr>
-      <w:r>
-        <w:t>Basic Life: 1x annual salary (company paid, up to $500,000)</w:t>
-      </w:r>
-    </w:p>
-    <w:p>
-      <w:pPr>
-        <w:pStyle w:val="ListBullet"/>
-      </w:pPr>
-      <w:r>
-        <w:t>Supplemental Life: Up to 5x annual salary (employee paid)</w:t>
-      </w:r>
-    </w:p>
-    <w:p>
-      <w:pPr>
-        <w:pStyle w:val="ListBullet"/>
-      </w:pPr>
-      <w:r>
-        <w:t>Spouse/Dependent Life: Available for purchase</w:t>
-      </w:r>
-    </w:p>
-    <w:p>
-      <w:pPr>
-        <w:pStyle w:val="Heading3"/>
-      </w:pPr>
-      <w:r>
-        <w:t>Disability Insurance</w:t>
-      </w:r>
-    </w:p>
-    <w:p>
-      <w:pPr>
-        <w:pStyle w:val="ListBullet"/>
-      </w:pPr>
-      <w:r>
-        <w:t>Short-Term Disability: 60% of salary for up to 26 weeks (company paid)</w:t>
-      </w:r>
-    </w:p>
-    <w:p>
-      <w:pPr>
-        <w:pStyle w:val="ListBullet"/>
-      </w:pPr>
-      <w:r>
-        <w:t>Long-Term Disability: 60% of salary after 26 weeks (company paid)</w:t>
-      </w:r>
-    </w:p>
-    <w:p>
-      <w:pPr>
-        <w:pStyle w:val="Heading2"/>
-      </w:pPr>
-      <w:r>
-        <w:t>Additional Benefits</w:t>
-      </w:r>
-    </w:p>
-    <w:p>
-      <w:pPr>
-        <w:pStyle w:val="Heading3"/>
-      </w:pPr>
-      <w:r>
-        <w:t>Flexible Spending Accounts (FSA)</w:t>
-      </w:r>
-    </w:p>
-    <w:p>
-      <w:pPr>
-        <w:pStyle w:val="ListBullet"/>
-      </w:pPr>
-      <w:r>
-        <w:t>Healthcare FSA: Up to $3,050/year for medical expenses</w:t>
-      </w:r>
-    </w:p>
-    <w:p>
-      <w:pPr>
-        <w:pStyle w:val="ListBullet"/>
-      </w:pPr>
-      <w:r>
-        <w:t>Dependent Care FSA: Up to $5,000/year for childcare expenses</w:t>
-      </w:r>
-    </w:p>
-    <w:p>
-      <w:pPr>
-        <w:pStyle w:val="Heading3"/>
-      </w:pPr>
-      <w:r>
-        <w:t>Health Savings Account (HSA)</w:t>
-      </w:r>
-    </w:p>
-    <w:p>
-      <w:r>
-        <w:t>Available with HDHP plan only:</w:t>
-      </w:r>
-    </w:p>
-    <w:p>
-      <w:pPr>
-        <w:pStyle w:val="ListBullet"/>
-      </w:pPr>
-      <w:r>
-        <w:t>Individual: Up to $4,150/year</w:t>
-      </w:r>
-    </w:p>
-    <w:p>
-      <w:pPr>
-        <w:pStyle w:val="ListBullet"/>
-      </w:pPr>
-      <w:r>
-        <w:t>Family: Up to $8,300/year</w:t>
-      </w:r>
-    </w:p>
-    <w:p>
-      <w:pPr>
-        <w:pStyle w:val="ListBullet"/>
-      </w:pPr>
-      <w:r>
-        <w:t>Catch-up (55+): Additional $1,000/year</w:t>
-      </w:r>
-    </w:p>
-    <w:p>
-      <w:pPr>
-        <w:pStyle w:val="ListBullet"/>
-      </w:pPr>
-      <w:r>
-        <w:t>Company contributes $750 (individual) or $1,500 (family) annually</w:t>
-      </w:r>
-    </w:p>
-    <w:p>
-      <w:pPr>
-        <w:pStyle w:val="Heading3"/>
-      </w:pPr>
-      <w:r>
-        <w:t>Wellness Programs</w:t>
-      </w:r>
-    </w:p>
-    <w:p>
-      <w:pPr>
-        <w:pStyle w:val="ListBullet"/>
-      </w:pPr>
-      <w:r>
-        <w:t>Gym Reimbursement: Up to $50/month for fitness memberships</w:t>
-      </w:r>
-    </w:p>
-    <w:p>
-      <w:pPr>
-        <w:pStyle w:val="ListBullet"/>
-      </w:pPr>
-      <w:r>
-        <w:t>Wellness Challenges: Quarterly programs with prizes</w:t>
-      </w:r>
-    </w:p>
-    <w:p>
-      <w:pPr>
-        <w:pStyle w:val="ListBullet"/>
-      </w:pPr>
-      <w:r>
-        <w:t>Mental Health: Free access to Calm app premium</w:t>
-      </w:r>
-    </w:p>
-    <w:p>
-      <w:pPr>
-        <w:pStyle w:val="ListBullet"/>
-      </w:pPr>
-      <w:r>
-        <w:t>Employee Assistance Program (EAP): 6 free counseling sessions/year</w:t>
-      </w:r>
-    </w:p>
-    <w:p>
-      <w:pPr>
-        <w:pStyle w:val="Heading3"/>
-      </w:pPr>
-      <w:r>
-        <w:t>Professional Development</w:t>
-      </w:r>
-    </w:p>
-    <w:p>
-      <w:pPr>
-        <w:pStyle w:val="ListBullet"/>
-      </w:pPr>
-      <w:r>
-        <w:t>Tuition Reimbursement: Up to $5,250/year for approved programs</w:t>
-      </w:r>
-    </w:p>
-    <w:p>
-      <w:pPr>
-        <w:pStyle w:val="ListBullet"/>
-      </w:pPr>
-      <w:r>
-        <w:t>Conference Attendance: Budget varies by department</w:t>
-      </w:r>
-    </w:p>
-    <w:p>
-      <w:pPr>
-        <w:pStyle w:val="ListBullet"/>
-      </w:pPr>
-      <w:r>
-        <w:t>LinkedIn Learning: Free access for all employees</w:t>
-      </w:r>
-    </w:p>
-    <w:p>
-      <w:pPr>
-        <w:pStyle w:val="ListBullet"/>
-      </w:pPr>
-      <w:r>
-        <w:t>Internal Training: Leadership development programs available</w:t>
-      </w:r>
-    </w:p>
-    <w:p>
-      <w:pPr>
-        <w:pStyle w:val="Heading3"/>
-      </w:pPr>
-      <w:r>
-        <w:t>Parental Leave</w:t>
-      </w:r>
-    </w:p>
-    <w:p>
-      <w:pPr>
-        <w:pStyle w:val="ListBullet"/>
-      </w:pPr>
-      <w:r>
-        <w:t>Birth Parent: 16 weeks paid leave</w:t>
-      </w:r>
-    </w:p>
-    <w:p>
-      <w:pPr>
-        <w:pStyle w:val="ListBullet"/>
-      </w:pPr>
-      <w:r>
-        <w:t>Non-Birth Parent: 8 weeks paid leave</w:t>
-      </w:r>
-    </w:p>
-    <w:p>
-      <w:pPr>
-        <w:pStyle w:val="ListBullet"/>
-      </w:pPr>
-      <w:r>
-        <w:t>Adoption/Foster: 8 weeks paid leave</w:t>
-      </w:r>
-    </w:p>
-    <w:p>
-      <w:pPr>
-        <w:pStyle w:val="ListBullet"/>
-      </w:pPr>
-      <w:r>
-        <w:t>Gradual Return: Option for part-time schedule for 4 weeks after leave</w:t>
-      </w:r>
-    </w:p>
-    <w:p>
-      <w:pPr>
-        <w:pStyle w:val="Heading3"/>
-      </w:pPr>
-      <w:r>
-        <w:t>Other Perks</w:t>
-      </w:r>
-    </w:p>
-    <w:p>
-      <w:pPr>
-        <w:pStyle w:val="ListBullet"/>
-      </w:pPr>
-      <w:r>
-        <w:t>Commuter Benefits: Pre-tax transit/parking up to IRS limits</w:t>
-      </w:r>
-    </w:p>
-    <w:p>
-      <w:pPr>
-        <w:pStyle w:val="ListBullet"/>
-      </w:pPr>
-      <w:r>
-        <w:t>Cell Phone Stipend: $75/month for eligible roles</w:t>
-      </w:r>
-    </w:p>
-    <w:p>
-      <w:pPr>
-        <w:pStyle w:val="ListBullet"/>
-      </w:pPr>
-      <w:r>
-        <w:t>Home Office Setup: $500 one-time allowance for remote workers</w:t>
-      </w:r>
-    </w:p>
-    <w:p>
-      <w:pPr>
-        <w:pStyle w:val="ListBullet"/>
-      </w:pPr>
-      <w:r>
-        <w:t>Employee Discounts: Access to corporate discount programs</w:t>
-      </w:r>
-    </w:p>
-    <w:p>
-      <w:pPr>
-        <w:pStyle w:val="Heading2"/>
-      </w:pPr>
-      <w:r>
-        <w:t>Open Enrollment</w:t>
-      </w:r>
-    </w:p>
-    <w:p>
-      <w:r>
-        <w:t xml:space="preserve">Open enrollment occurs annually in </w:t>
+        <w:br/>
       </w:r>
       <w:r>
         <w:rPr>
           <w:b/>
         </w:rPr>
-        <w:t>November</w:t>
+        <w:t>Effective Date:</w:t>
       </w:r>
       <w:r>
-        <w:t xml:space="preserve"> for coverage effective January 1.</w:t>
+        <w:t xml:space="preserve"> 2026-01-01</w:t>
       </w:r>
       <w:r>
-        <w:t xml:space="preserve"> </w:t>
+        <w:br/>
       </w:r>
       <w:r>
-        <w:t>Life events (marriage, birth, etc.) allow for mid-year changes within 30 days.</w:t>
+        <w:rPr>
+          <w:b/>
+        </w:rPr>
+        <w:t>Version:</w:t>
       </w:r>
-    </w:p>
-    <w:p>
-      <w:pPr>
-        <w:pStyle w:val="Heading2"/>
-      </w:pPr>
       <w:r>
-        <w:t>Questions?</w:t>
+        <w:t xml:space="preserve"> 1.0</w:t>
       </w:r>
-    </w:p>
-    <w:p>
-      <w:pPr>
-        <w:pStyle w:val="ListBullet"/>
-      </w:pPr>
       <w:r>
-        <w:t>Benefits Portal: benefits.contoso.com</w:t>
+        <w:br/>
       </w:r>
-    </w:p>
-    <w:p>
-      <w:pPr>
-        <w:pStyle w:val="ListBullet"/>
-      </w:pPr>
       <w:r>
-        <w:t>Email: benefits@contoso.com</w:t>
+        <w:rPr>
+          <w:b/>
+        </w:rPr>
+        <w:t>Applies To:</w:t>
       </w:r>
-    </w:p>
-    <w:p>
-      <w:pPr>
-        <w:pStyle w:val="ListBullet"/>
-      </w:pPr>
       <w:r>
-        <w:t>Phone: 1-800-555-0124</w:t>
+        <w:t xml:space="preserve"> Contoso Corporation employees (see Scope)</w:t>
       </w:r>
-    </w:p>
-    <w:p>
-      <w:pPr>
-        <w:pStyle w:val="ListBullet"/>
-      </w:pPr>
       <w:r>
-        <w:t>Office Hours: Monday-Friday, 8 AM - 6 PM ET</w:t>
+        <w:br/>
+      </w:r>
+      <w:r>
+        <w:rPr>
+          <w:b/>
+        </w:rPr>
+        <w:t>Approval Authority:</w:t>
+      </w:r>
+      <w:r>
+        <w:t xml:space="preserve"> Chief Human Resources Officer (CHRO)</w:t>
+      </w:r>
+      <w:r>
+        <w:br/>
+      </w:r>
+      <w:r>
+        <w:rPr>
+          <w:b/>
+        </w:rPr>
+        <w:t>Last Reviewed:</w:t>
+      </w:r>
+      <w:r>
+        <w:t xml:space="preserve"> 2025-12-15</w:t>
+      </w:r>
+      <w:r>
+        <w:br/>
+      </w:r>
+      <w:r>
+        <w:rPr>
+          <w:b/>
+        </w:rPr>
+        <w:t>Next Review Due:</w:t>
+      </w:r>
+      <w:r>
+        <w:t xml:space="preserve"> 2026-12-15</w:t>
       </w:r>
     </w:p>
     <w:p>
@@ -1034,48 +118,33 @@
         <w:pStyle w:val="Heading2"/>
       </w:pPr>
       <w:r>
-        <w:t>Source: company-info.md</w:t>
+        <w:t>1. Purpose and Scope</w:t>
       </w:r>
     </w:p>
     <w:p>
       <w:pPr>
-        <w:pStyle w:val="Heading1"/>
+        <w:pStyle w:val="Heading3"/>
       </w:pPr>
       <w:r>
-        <w:t>Contoso Corporation - Company Information</w:t>
+        <w:t>1.1 Purpose</w:t>
+      </w:r>
+    </w:p>
+    <w:p>
+      <w:r>
+        <w:t>This policy establishes Contoso Corporation’s standards for Paid Time Off (PTO) accrual, use, carryover, holiday observance, office closures, time-off request and tracking procedures, and PTO payout at separation. The intent is to ensure consistent administration, compliance with applicable laws, and operational continuity while enabling employees to take restorative time away from work.</w:t>
       </w:r>
     </w:p>
     <w:p>
       <w:pPr>
-        <w:pStyle w:val="Heading2"/>
+        <w:pStyle w:val="Heading3"/>
       </w:pPr>
       <w:r>
-        <w:t>About Contoso</w:t>
+        <w:t>1.2 Scope</w:t>
       </w:r>
     </w:p>
     <w:p>
       <w:r>
-        <w:t>Contoso Corporation is a multinational technology company headquartered in</w:t>
-      </w:r>
-      <w:r>
-        <w:t xml:space="preserve"> </w:t>
-      </w:r>
-      <w:r>
-        <w:t>Redmond, Washington. Founded in 1995, Contoso has grown to over 12,000 employees</w:t>
-      </w:r>
-      <w:r>
-        <w:t xml:space="preserve"> </w:t>
-      </w:r>
-      <w:r>
-        <w:t>across 15 countries.</w:t>
-      </w:r>
-    </w:p>
-    <w:p>
-      <w:pPr>
-        <w:pStyle w:val="Heading2"/>
-      </w:pPr>
-      <w:r>
-        <w:t>Leadership Team</w:t>
+        <w:t>This policy applies to:</w:t>
       </w:r>
     </w:p>
     <w:p>
@@ -1083,7 +152,7 @@
         <w:pStyle w:val="ListBullet"/>
       </w:pPr>
       <w:r>
-        <w:t>CEO: Sarah Chen</w:t>
+        <w:t>Full-time employees (regularly scheduled 30+ hours/week) in the United States.</w:t>
       </w:r>
     </w:p>
     <w:p>
@@ -1091,7 +160,7 @@
         <w:pStyle w:val="ListBullet"/>
       </w:pPr>
       <w:r>
-        <w:t>CFO: Marcus Williams</w:t>
+        <w:t>Part-time employees (regularly scheduled 20–29 hours/week) in the United States only as explicitly stated (e.g., holiday eligibility may differ by role and local practice).</w:t>
       </w:r>
     </w:p>
     <w:p>
@@ -1099,428 +168,12 @@
         <w:pStyle w:val="ListBullet"/>
       </w:pPr>
       <w:r>
-        <w:t>CHRO: Dr. Aisha Patel</w:t>
-      </w:r>
-    </w:p>
-    <w:p>
-      <w:pPr>
-        <w:pStyle w:val="ListBullet"/>
-      </w:pPr>
-      <w:r>
-        <w:t>CTO: James Morrison</w:t>
-      </w:r>
-    </w:p>
-    <w:p>
-      <w:pPr>
-        <w:pStyle w:val="Heading2"/>
-      </w:pPr>
-      <w:r>
-        <w:t>Company Values</w:t>
-      </w:r>
-    </w:p>
-    <w:p>
-      <w:pPr>
-        <w:pStyle w:val="ListNumber"/>
-      </w:pPr>
-      <w:r>
-        <w:t>Innovation First - We encourage creative solutions and continuous improvement</w:t>
-      </w:r>
-    </w:p>
-    <w:p>
-      <w:pPr>
-        <w:pStyle w:val="ListNumber"/>
-      </w:pPr>
-      <w:r>
-        <w:t>People Matter - Our employees are our greatest asset</w:t>
-      </w:r>
-    </w:p>
-    <w:p>
-      <w:pPr>
-        <w:pStyle w:val="ListNumber"/>
-      </w:pPr>
-      <w:r>
-        <w:t>Integrity Always - We do the right thing, even when no one is watching</w:t>
-      </w:r>
-    </w:p>
-    <w:p>
-      <w:pPr>
-        <w:pStyle w:val="ListNumber"/>
-      </w:pPr>
-      <w:r>
-        <w:t>Customer Focus - Every decision considers our customers' needs</w:t>
-      </w:r>
-    </w:p>
-    <w:p>
-      <w:pPr>
-        <w:pStyle w:val="Heading2"/>
-      </w:pPr>
-      <w:r>
-        <w:t>Office Locations</w:t>
-      </w:r>
-    </w:p>
-    <w:tbl>
-      <w:tblPr>
-        <w:tblStyle w:val="TableGrid"/>
-        <w:tblW w:type="auto" w:w="0"/>
-        <w:tblLook w:firstColumn="1" w:firstRow="1" w:lastColumn="0" w:lastRow="0" w:noHBand="0" w:noVBand="1" w:val="04A0"/>
-      </w:tblPr>
-      <w:tblGrid>
-        <w:gridCol w:w="2880"/>
-        <w:gridCol w:w="2880"/>
-        <w:gridCol w:w="2880"/>
-      </w:tblGrid>
-      <w:tr>
-        <w:tc>
-          <w:tcPr>
-            <w:tcW w:type="dxa" w:w="2880"/>
-            <w:shd w:fill="D9E2F3" w:val="clear"/>
-          </w:tcPr>
-          <w:p>
-            <w:r>
-              <w:rPr>
-                <w:b/>
-              </w:rPr>
-              <w:t>Location</w:t>
-            </w:r>
-          </w:p>
-        </w:tc>
-        <w:tc>
-          <w:tcPr>
-            <w:tcW w:type="dxa" w:w="2880"/>
-            <w:shd w:fill="D9E2F3" w:val="clear"/>
-          </w:tcPr>
-          <w:p>
-            <w:r>
-              <w:rPr>
-                <w:b/>
-              </w:rPr>
-              <w:t>Address</w:t>
-            </w:r>
-          </w:p>
-        </w:tc>
-        <w:tc>
-          <w:tcPr>
-            <w:tcW w:type="dxa" w:w="2880"/>
-            <w:shd w:fill="D9E2F3" w:val="clear"/>
-          </w:tcPr>
-          <w:p>
-            <w:r>
-              <w:rPr>
-                <w:b/>
-              </w:rPr>
-              <w:t>Employees</w:t>
-            </w:r>
-          </w:p>
-        </w:tc>
-      </w:tr>
-      <w:tr>
-        <w:tc>
-          <w:tcPr>
-            <w:tcW w:type="dxa" w:w="2880"/>
-          </w:tcPr>
-          <w:p>
-            <w:r>
-              <w:t>Headquarters</w:t>
-            </w:r>
-          </w:p>
-        </w:tc>
-        <w:tc>
-          <w:tcPr>
-            <w:tcW w:type="dxa" w:w="2880"/>
-          </w:tcPr>
-          <w:p>
-            <w:r>
-              <w:t>1 Contoso Way, Redmond, WA 98052</w:t>
-            </w:r>
-          </w:p>
-        </w:tc>
-        <w:tc>
-          <w:tcPr>
-            <w:tcW w:type="dxa" w:w="2880"/>
-          </w:tcPr>
-          <w:p>
-            <w:r>
-              <w:t>4,500</w:t>
-            </w:r>
-          </w:p>
-        </w:tc>
-      </w:tr>
-      <w:tr>
-        <w:tc>
-          <w:tcPr>
-            <w:tcW w:type="dxa" w:w="2880"/>
-          </w:tcPr>
-          <w:p>
-            <w:r>
-              <w:t>East Coast Hub</w:t>
-            </w:r>
-          </w:p>
-        </w:tc>
-        <w:tc>
-          <w:tcPr>
-            <w:tcW w:type="dxa" w:w="2880"/>
-          </w:tcPr>
-          <w:p>
-            <w:r>
-              <w:t>500 Tech Park, Boston, MA 02101</w:t>
-            </w:r>
-          </w:p>
-        </w:tc>
-        <w:tc>
-          <w:tcPr>
-            <w:tcW w:type="dxa" w:w="2880"/>
-          </w:tcPr>
-          <w:p>
-            <w:r>
-              <w:t>2,200</w:t>
-            </w:r>
-          </w:p>
-        </w:tc>
-      </w:tr>
-      <w:tr>
-        <w:tc>
-          <w:tcPr>
-            <w:tcW w:type="dxa" w:w="2880"/>
-          </w:tcPr>
-          <w:p>
-            <w:r>
-              <w:t>European Office</w:t>
-            </w:r>
-          </w:p>
-        </w:tc>
-        <w:tc>
-          <w:tcPr>
-            <w:tcW w:type="dxa" w:w="2880"/>
-          </w:tcPr>
-          <w:p>
-            <w:r>
-              <w:t>42 Innovation Street, London, UK</w:t>
-            </w:r>
-          </w:p>
-        </w:tc>
-        <w:tc>
-          <w:tcPr>
-            <w:tcW w:type="dxa" w:w="2880"/>
-          </w:tcPr>
-          <w:p>
-            <w:r>
-              <w:t>1,800</w:t>
-            </w:r>
-          </w:p>
-        </w:tc>
-      </w:tr>
-      <w:tr>
-        <w:tc>
-          <w:tcPr>
-            <w:tcW w:type="dxa" w:w="2880"/>
-          </w:tcPr>
-          <w:p>
-            <w:r>
-              <w:t>Asia Pacific</w:t>
-            </w:r>
-          </w:p>
-        </w:tc>
-        <w:tc>
-          <w:tcPr>
-            <w:tcW w:type="dxa" w:w="2880"/>
-          </w:tcPr>
-          <w:p>
-            <w:r>
-              <w:t>88 Future Tower, Singapore</w:t>
-            </w:r>
-          </w:p>
-        </w:tc>
-        <w:tc>
-          <w:tcPr>
-            <w:tcW w:type="dxa" w:w="2880"/>
-          </w:tcPr>
-          <w:p>
-            <w:r>
-              <w:t>1,500</w:t>
-            </w:r>
-          </w:p>
-        </w:tc>
-      </w:tr>
-      <w:tr>
-        <w:tc>
-          <w:tcPr>
-            <w:tcW w:type="dxa" w:w="2880"/>
-          </w:tcPr>
-          <w:p>
-            <w:r>
-              <w:t>Remote Workers</w:t>
-            </w:r>
-          </w:p>
-        </w:tc>
-        <w:tc>
-          <w:tcPr>
-            <w:tcW w:type="dxa" w:w="2880"/>
-          </w:tcPr>
-          <w:p>
-            <w:r>
-              <w:t>Various</w:t>
-            </w:r>
-          </w:p>
-        </w:tc>
-        <w:tc>
-          <w:tcPr>
-            <w:tcW w:type="dxa" w:w="2880"/>
-          </w:tcPr>
-          <w:p>
-            <w:r>
-              <w:t>2,000+</w:t>
-            </w:r>
-          </w:p>
-        </w:tc>
-      </w:tr>
-    </w:tbl>
-    <w:p>
-      <w:pPr>
-        <w:pStyle w:val="Heading2"/>
-      </w:pPr>
-      <w:r>
-        <w:t>Departments</w:t>
-      </w:r>
-    </w:p>
-    <w:p>
-      <w:pPr>
-        <w:pStyle w:val="ListBullet"/>
-      </w:pPr>
-      <w:r>
-        <w:t>Engineering (4,000 employees)</w:t>
-      </w:r>
-    </w:p>
-    <w:p>
-      <w:pPr>
-        <w:pStyle w:val="ListBullet"/>
-      </w:pPr>
-      <w:r>
-        <w:t>Sales &amp; Marketing (2,500 employees)</w:t>
-      </w:r>
-    </w:p>
-    <w:p>
-      <w:pPr>
-        <w:pStyle w:val="ListBullet"/>
-      </w:pPr>
-      <w:r>
-        <w:t>Operations (1,500 employees)</w:t>
-      </w:r>
-    </w:p>
-    <w:p>
-      <w:pPr>
-        <w:pStyle w:val="ListBullet"/>
-      </w:pPr>
-      <w:r>
-        <w:t>Human Resources (500 employees)</w:t>
-      </w:r>
-    </w:p>
-    <w:p>
-      <w:pPr>
-        <w:pStyle w:val="ListBullet"/>
-      </w:pPr>
-      <w:r>
-        <w:t>Finance (800 employees)</w:t>
-      </w:r>
-    </w:p>
-    <w:p>
-      <w:pPr>
-        <w:pStyle w:val="ListBullet"/>
-      </w:pPr>
-      <w:r>
-        <w:t>Legal &amp; Compliance (300 employees)</w:t>
-      </w:r>
-    </w:p>
-    <w:p>
-      <w:pPr>
-        <w:pStyle w:val="ListBullet"/>
-      </w:pPr>
-      <w:r>
-        <w:t>Customer Support (2,400 employees)</w:t>
-      </w:r>
-    </w:p>
-    <w:p>
-      <w:pPr>
-        <w:pStyle w:val="Heading2"/>
-      </w:pPr>
-      <w:r>
-        <w:t>Fiscal Year</w:t>
+        <w:t>Employees working in other countries are subject to local leave and holiday policies issued by the applicable regional HR team.</w:t>
       </w:r>
     </w:p>
     <w:p>
       <w:r>
-        <w:t>Contoso's fiscal year runs from July 1 through June 30. Key dates:</w:t>
-      </w:r>
-    </w:p>
-    <w:p>
-      <w:pPr>
-        <w:pStyle w:val="ListBullet"/>
-      </w:pPr>
-      <w:r>
-        <w:t>Q1: July - September</w:t>
-      </w:r>
-    </w:p>
-    <w:p>
-      <w:pPr>
-        <w:pStyle w:val="ListBullet"/>
-      </w:pPr>
-      <w:r>
-        <w:t>Q2: October - December</w:t>
-      </w:r>
-    </w:p>
-    <w:p>
-      <w:pPr>
-        <w:pStyle w:val="ListBullet"/>
-      </w:pPr>
-      <w:r>
-        <w:t>Q3: January - March</w:t>
-      </w:r>
-    </w:p>
-    <w:p>
-      <w:pPr>
-        <w:pStyle w:val="ListBullet"/>
-      </w:pPr>
-      <w:r>
-        <w:t>Q4: April - June</w:t>
-      </w:r>
-    </w:p>
-    <w:p>
-      <w:pPr>
-        <w:pStyle w:val="Heading2"/>
-      </w:pPr>
-      <w:r>
-        <w:t>Contact Information</w:t>
-      </w:r>
-    </w:p>
-    <w:p>
-      <w:pPr>
-        <w:pStyle w:val="ListBullet"/>
-      </w:pPr>
-      <w:r>
-        <w:t>HR Helpdesk: hr-help@contoso.com</w:t>
-      </w:r>
-    </w:p>
-    <w:p>
-      <w:pPr>
-        <w:pStyle w:val="ListBullet"/>
-      </w:pPr>
-      <w:r>
-        <w:t>Benefits Questions: benefits@contoso.com</w:t>
-      </w:r>
-    </w:p>
-    <w:p>
-      <w:pPr>
-        <w:pStyle w:val="ListBullet"/>
-      </w:pPr>
-      <w:r>
-        <w:t>IT Support: helpdesk@contoso.com</w:t>
-      </w:r>
-    </w:p>
-    <w:p>
-      <w:pPr>
-        <w:pStyle w:val="ListBullet"/>
-      </w:pPr>
-      <w:r>
-        <w:t>General Inquiries: info@contoso.com</w:t>
+        <w:t>This policy does not replace statutory leave entitlements (e.g., state or local paid sick leave, family leave) where applicable. Where conflict exists, legal requirements take precedence.</w:t>
       </w:r>
     </w:p>
     <w:p>
@@ -1536,15 +189,63 @@
         <w:pStyle w:val="Heading2"/>
       </w:pPr>
       <w:r>
-        <w:t>Source: pto-rules.md</w:t>
+        <w:t>2. Definitions</w:t>
       </w:r>
     </w:p>
     <w:p>
       <w:pPr>
-        <w:pStyle w:val="Heading1"/>
+        <w:pStyle w:val="ListBullet"/>
       </w:pPr>
       <w:r>
-        <w:t>Contoso Corporation - PTO Policy Details</w:t>
+        <w:t>PTO (Paid Time Off): A consolidated paid leave bank that combines vacation, personal days, and sick time into a single flexible balance.</w:t>
+      </w:r>
+    </w:p>
+    <w:p>
+      <w:pPr>
+        <w:pStyle w:val="ListBullet"/>
+      </w:pPr>
+      <w:r>
+        <w:t>Accrual: The periodic earning of PTO hours based on years of service and employment status.</w:t>
+      </w:r>
+    </w:p>
+    <w:p>
+      <w:pPr>
+        <w:pStyle w:val="ListBullet"/>
+      </w:pPr>
+      <w:r>
+        <w:t>Years of Service: Completed service time used to determine PTO accrual tier, calculated from the employee’s most recent continuous hire date (adjusted for approved leaves as applicable).</w:t>
+      </w:r>
+    </w:p>
+    <w:p>
+      <w:pPr>
+        <w:pStyle w:val="ListBullet"/>
+      </w:pPr>
+      <w:r>
+        <w:t>Workday: Contoso’s system of record for time-off requests, approvals, and PTO balance tracking.</w:t>
+      </w:r>
+    </w:p>
+    <w:p>
+      <w:pPr>
+        <w:pStyle w:val="ListBullet"/>
+      </w:pPr>
+      <w:r>
+        <w:t>Floating Holiday: A paid day off provided annually that the employee may use for any purpose within the calendar year.</w:t>
+      </w:r>
+    </w:p>
+    <w:p>
+      <w:pPr>
+        <w:pStyle w:val="ListBullet"/>
+      </w:pPr>
+      <w:r>
+        <w:t>Blackout Period: A defined period during which PTO approvals are restricted due to critical business needs.</w:t>
+      </w:r>
+    </w:p>
+    <w:p>
+      <w:pPr>
+        <w:jc w:val="center"/>
+      </w:pPr>
+      <w:r>
+        <w:t>──────────────────────────────────────────────────</w:t>
       </w:r>
     </w:p>
     <w:p>
@@ -1552,31 +253,47 @@
         <w:pStyle w:val="Heading2"/>
       </w:pPr>
       <w:r>
-        <w:t>Paid Time Off (PTO) Overview</w:t>
-      </w:r>
-    </w:p>
-    <w:p>
-      <w:r>
-        <w:t>Contoso provides a comprehensive Paid Time Off program that combines vacation,</w:t>
-      </w:r>
-      <w:r>
-        <w:t xml:space="preserve"> </w:t>
-      </w:r>
-      <w:r>
-        <w:t>personal days, and sick leave into a single flexible PTO bank.</w:t>
+        <w:t>3. Policy Statements (Accrual, Carryover, Use, and Payout)</w:t>
       </w:r>
     </w:p>
     <w:p>
       <w:pPr>
-        <w:pStyle w:val="Heading2"/>
+        <w:pStyle w:val="Heading3"/>
       </w:pPr>
       <w:r>
-        <w:t>PTO Accrual Rates</w:t>
+        <w:t>3.1 PTO Accrual Eligibility and Method</w:t>
       </w:r>
     </w:p>
     <w:p>
+      <w:pPr>
+        <w:pStyle w:val="ListNumber"/>
+      </w:pPr>
       <w:r>
-        <w:t>PTO accrues based on years of service:</w:t>
+        <w:t>PTO is provided to eligible employees as a benefit of employment and is accrued based on years of service.</w:t>
+      </w:r>
+    </w:p>
+    <w:p>
+      <w:pPr>
+        <w:pStyle w:val="ListNumber"/>
+      </w:pPr>
+      <w:r>
+        <w:t>PTO accrues monthly and is tracked in hours in Workday.</w:t>
+      </w:r>
+    </w:p>
+    <w:p>
+      <w:pPr>
+        <w:pStyle w:val="ListNumber"/>
+      </w:pPr>
+      <w:r>
+        <w:t>Employees must accurately record PTO taken using the appropriate Workday time-off category.</w:t>
+      </w:r>
+    </w:p>
+    <w:p>
+      <w:pPr>
+        <w:pStyle w:val="Heading4"/>
+      </w:pPr>
+      <w:r>
+        <w:t>Table 1 — PTO Accrual Rates (Full-Time Employees)</w:t>
       </w:r>
     </w:p>
     <w:tbl>
@@ -1641,7 +358,7 @@
           </w:tcPr>
           <w:p>
             <w:r>
-              <w:t>0-2 years</w:t>
+              <w:t>0–2 years</w:t>
             </w:r>
           </w:p>
         </w:tc>
@@ -1661,7 +378,7 @@
           </w:tcPr>
           <w:p>
             <w:r>
-              <w:t>10 hours</w:t>
+              <w:t>10.00 hours</w:t>
             </w:r>
           </w:p>
         </w:tc>
@@ -1673,7 +390,7 @@
           </w:tcPr>
           <w:p>
             <w:r>
-              <w:t>3-5 years</w:t>
+              <w:t>3–5 years</w:t>
             </w:r>
           </w:p>
         </w:tc>
@@ -1705,7 +422,7 @@
           </w:tcPr>
           <w:p>
             <w:r>
-              <w:t>6-10 years</w:t>
+              <w:t>6–10 years</w:t>
             </w:r>
           </w:p>
         </w:tc>
@@ -1757,18 +474,143 @@
           </w:tcPr>
           <w:p>
             <w:r>
-              <w:t>20 hours</w:t>
+              <w:t>20.00 hours</w:t>
             </w:r>
           </w:p>
         </w:tc>
       </w:tr>
     </w:tbl>
     <w:p>
+      <w:r>
+        <w:rPr>
+          <w:b/>
+        </w:rPr>
+        <w:t>Part-time (20–29 hours/week):</w:t>
+      </w:r>
+      <w:r>
+        <w:t xml:space="preserve"> PTO eligibility and accrual, if offered, may be prorated and communicated in an offer letter or regional addendum. Workday will reflect any eligible accrual.</w:t>
+      </w:r>
+    </w:p>
+    <w:p>
       <w:pPr>
-        <w:pStyle w:val="Heading2"/>
+        <w:pStyle w:val="Heading3"/>
       </w:pPr>
       <w:r>
-        <w:t>PTO Carryover Policy</w:t>
+        <w:t>3.2 PTO Carryover and Forfeiture</w:t>
+      </w:r>
+    </w:p>
+    <w:p>
+      <w:pPr>
+        <w:pStyle w:val="ListNumber"/>
+      </w:pPr>
+      <w:r>
+        <w:t>Employees may carry over up to 5 days (40 hours) of unused PTO into the next calendar year.</w:t>
+      </w:r>
+    </w:p>
+    <w:p>
+      <w:pPr>
+        <w:pStyle w:val="ListNumber"/>
+      </w:pPr>
+      <w:r>
+        <w:t>Carried-over PTO must be used by March 31 of the following year.</w:t>
+      </w:r>
+    </w:p>
+    <w:p>
+      <w:pPr>
+        <w:pStyle w:val="ListNumber"/>
+      </w:pPr>
+      <w:r>
+        <w:t>Any PTO in excess of the carryover limit is forfeited on December 31.</w:t>
+      </w:r>
+    </w:p>
+    <w:p>
+      <w:pPr>
+        <w:pStyle w:val="ListNumber"/>
+      </w:pPr>
+      <w:r>
+        <w:t>Employees may request an exception for special circumstances by submitting a case to HR (see Section 5.5). Approval is not guaranteed and must be documented.</w:t>
+      </w:r>
+    </w:p>
+    <w:p>
+      <w:pPr>
+        <w:pStyle w:val="Heading3"/>
+      </w:pPr>
+      <w:r>
+        <w:t>3.3 PTO Use Guidelines</w:t>
+      </w:r>
+    </w:p>
+    <w:p>
+      <w:pPr>
+        <w:pStyle w:val="ListNumber"/>
+      </w:pPr>
+      <w:r>
+        <w:t>PTO may be used in hourly increments consistent with timekeeping practices and manager guidance.</w:t>
+      </w:r>
+    </w:p>
+    <w:p>
+      <w:pPr>
+        <w:pStyle w:val="ListNumber"/>
+      </w:pPr>
+      <w:r>
+        <w:t>Employees are expected to schedule time off to meet both personal needs and business commitments.</w:t>
+      </w:r>
+    </w:p>
+    <w:p>
+      <w:pPr>
+        <w:pStyle w:val="ListNumber"/>
+      </w:pPr>
+      <w:r>
+        <w:t>Managers must administer PTO consistently, avoiding favoritism and ensuring coverage plans are in place for customer and operational needs.</w:t>
+      </w:r>
+    </w:p>
+    <w:p>
+      <w:pPr>
+        <w:pStyle w:val="Heading3"/>
+      </w:pPr>
+      <w:r>
+        <w:t>3.4 Sick Time Recording (Within the PTO Bank)</w:t>
+      </w:r>
+    </w:p>
+    <w:p>
+      <w:r>
+        <w:t>Although PTO is a single bank, employees experiencing illness or medical need must:</w:t>
+      </w:r>
+    </w:p>
+    <w:p>
+      <w:pPr>
+        <w:pStyle w:val="ListNumber"/>
+      </w:pPr>
+      <w:r>
+        <w:t>Notify their manager by 9:00 AM local time on the day of absence (or earlier if required by the team).</w:t>
+      </w:r>
+    </w:p>
+    <w:p>
+      <w:pPr>
+        <w:pStyle w:val="ListNumber"/>
+      </w:pPr>
+      <w:r>
+        <w:t>Record the absence in Workday using the “Sick” category.</w:t>
+      </w:r>
+    </w:p>
+    <w:p>
+      <w:pPr>
+        <w:pStyle w:val="ListNumber"/>
+      </w:pPr>
+      <w:r>
+        <w:t>Provide a doctor’s note for absences exceeding 3 consecutive days, where permitted by law and consistent with HR guidance.</w:t>
+      </w:r>
+    </w:p>
+    <w:p>
+      <w:pPr>
+        <w:pStyle w:val="Heading3"/>
+      </w:pPr>
+      <w:r>
+        <w:t>3.5 PTO Payout at Separation</w:t>
+      </w:r>
+    </w:p>
+    <w:p>
+      <w:r>
+        <w:t>Contoso provides payout of accrued, unused PTO under the following rules (subject to local/state law):</w:t>
       </w:r>
     </w:p>
     <w:p>
@@ -1776,7 +618,7 @@
         <w:pStyle w:val="ListBullet"/>
       </w:pPr>
       <w:r>
-        <w:t>Employees may carry over up to 5 days (40 hours) of unused PTO to the next calendar year</w:t>
+        <w:t>Voluntary resignation with 2+ weeks’ notice: 100% payout of accrued PTO.</w:t>
       </w:r>
     </w:p>
     <w:p>
@@ -1784,7 +626,7 @@
         <w:pStyle w:val="ListBullet"/>
       </w:pPr>
       <w:r>
-        <w:t>Carryover PTO must be used by March 31 of the following year</w:t>
+        <w:t>Voluntary resignation with &lt; 2 weeks’ notice: 50% payout of accrued PTO.</w:t>
       </w:r>
     </w:p>
     <w:p>
@@ -1792,452 +634,12 @@
         <w:pStyle w:val="ListBullet"/>
       </w:pPr>
       <w:r>
-        <w:t>PTO in excess of carryover limits will be forfeited on December 31</w:t>
-      </w:r>
-    </w:p>
-    <w:p>
-      <w:pPr>
-        <w:pStyle w:val="ListBullet"/>
-      </w:pPr>
-      <w:r>
-        <w:t>Exception requests may be submitted to HR for special circumstances</w:t>
-      </w:r>
-    </w:p>
-    <w:p>
-      <w:pPr>
-        <w:pStyle w:val="Heading2"/>
-      </w:pPr>
-      <w:r>
-        <w:t>Requesting Time Off</w:t>
-      </w:r>
-    </w:p>
-    <w:p>
-      <w:pPr>
-        <w:pStyle w:val="Heading3"/>
-      </w:pPr>
-      <w:r>
-        <w:t>Process</w:t>
-      </w:r>
-    </w:p>
-    <w:p>
-      <w:pPr>
-        <w:pStyle w:val="ListNumber"/>
-      </w:pPr>
-      <w:r>
-        <w:t>Submit request through Workday at least 2 weeks in advance for planned PTO</w:t>
-      </w:r>
-    </w:p>
-    <w:p>
-      <w:pPr>
-        <w:pStyle w:val="ListNumber"/>
-      </w:pPr>
-      <w:r>
-        <w:t>Manager approval required for requests of 3+ consecutive days</w:t>
-      </w:r>
-    </w:p>
-    <w:p>
-      <w:pPr>
-        <w:pStyle w:val="ListNumber"/>
-      </w:pPr>
-      <w:r>
-        <w:t>Requests of less than 3 days require manager notification (no approval needed)</w:t>
-      </w:r>
-    </w:p>
-    <w:p>
-      <w:pPr>
-        <w:pStyle w:val="ListNumber"/>
-      </w:pPr>
-      <w:r>
-        <w:t>Emergency/sick time can be reported same-day through Workday</w:t>
-      </w:r>
-    </w:p>
-    <w:p>
-      <w:pPr>
-        <w:pStyle w:val="Heading3"/>
-      </w:pPr>
-      <w:r>
-        <w:t>Blackout Periods</w:t>
+        <w:t>Involuntary termination: 100% payout of accrued PTO.</w:t>
       </w:r>
     </w:p>
     <w:p>
       <w:r>
-        <w:t>The following periods have restricted PTO approval due to business needs:</w:t>
-      </w:r>
-    </w:p>
-    <w:p>
-      <w:pPr>
-        <w:pStyle w:val="ListBullet"/>
-      </w:pPr>
-      <w:r>
-        <w:t>Year-end close: December 26-31 (Finance department)</w:t>
-      </w:r>
-    </w:p>
-    <w:p>
-      <w:pPr>
-        <w:pStyle w:val="ListBullet"/>
-      </w:pPr>
-      <w:r>
-        <w:t>Product launches: As announced (Engineering teams)</w:t>
-      </w:r>
-    </w:p>
-    <w:p>
-      <w:pPr>
-        <w:pStyle w:val="ListBullet"/>
-      </w:pPr>
-      <w:r>
-        <w:t>Quarter-end: Last 5 business days of each quarter (Sales teams)</w:t>
-      </w:r>
-    </w:p>
-    <w:p>
-      <w:pPr>
-        <w:pStyle w:val="Heading2"/>
-      </w:pPr>
-      <w:r>
-        <w:t>Sick Leave</w:t>
-      </w:r>
-    </w:p>
-    <w:p>
-      <w:r>
-        <w:t>While PTO is a single bank, employees experiencing illness should:</w:t>
-      </w:r>
-    </w:p>
-    <w:p>
-      <w:pPr>
-        <w:pStyle w:val="ListBullet"/>
-      </w:pPr>
-      <w:r>
-        <w:t>Notify their manager by 9:00 AM on the day of absence</w:t>
-      </w:r>
-    </w:p>
-    <w:p>
-      <w:pPr>
-        <w:pStyle w:val="ListBullet"/>
-      </w:pPr>
-      <w:r>
-        <w:t>Use the "Sick" category when logging time in Workday</w:t>
-      </w:r>
-    </w:p>
-    <w:p>
-      <w:pPr>
-        <w:pStyle w:val="ListBullet"/>
-      </w:pPr>
-      <w:r>
-        <w:t>Provide a doctor's note for absences exceeding 3 consecutive days</w:t>
-      </w:r>
-    </w:p>
-    <w:p>
-      <w:pPr>
-        <w:pStyle w:val="Heading2"/>
-      </w:pPr>
-      <w:r>
-        <w:t>Holidays</w:t>
-      </w:r>
-    </w:p>
-    <w:p>
-      <w:r>
-        <w:t xml:space="preserve">Contoso observes the following </w:t>
-      </w:r>
-      <w:r>
-        <w:rPr>
-          <w:b/>
-        </w:rPr>
-        <w:t>11 paid holidays</w:t>
-      </w:r>
-      <w:r>
-        <w:t>:</w:t>
-      </w:r>
-    </w:p>
-    <w:p>
-      <w:pPr>
-        <w:pStyle w:val="ListNumber"/>
-      </w:pPr>
-      <w:r>
-        <w:t>New Year's Day (January 1)</w:t>
-      </w:r>
-    </w:p>
-    <w:p>
-      <w:pPr>
-        <w:pStyle w:val="ListNumber"/>
-      </w:pPr>
-      <w:r>
-        <w:t>Martin Luther King Jr. Day (3rd Monday in January)</w:t>
-      </w:r>
-    </w:p>
-    <w:p>
-      <w:pPr>
-        <w:pStyle w:val="ListNumber"/>
-      </w:pPr>
-      <w:r>
-        <w:t>Presidents' Day (3rd Monday in February)</w:t>
-      </w:r>
-    </w:p>
-    <w:p>
-      <w:pPr>
-        <w:pStyle w:val="ListNumber"/>
-      </w:pPr>
-      <w:r>
-        <w:t>Memorial Day (Last Monday in May)</w:t>
-      </w:r>
-    </w:p>
-    <w:p>
-      <w:pPr>
-        <w:pStyle w:val="ListNumber"/>
-      </w:pPr>
-      <w:r>
-        <w:t>Independence Day (July 4)</w:t>
-      </w:r>
-    </w:p>
-    <w:p>
-      <w:pPr>
-        <w:pStyle w:val="ListNumber"/>
-      </w:pPr>
-      <w:r>
-        <w:t>Labor Day (1st Monday in September)</w:t>
-      </w:r>
-    </w:p>
-    <w:p>
-      <w:pPr>
-        <w:pStyle w:val="ListNumber"/>
-      </w:pPr>
-      <w:r>
-        <w:t>Thanksgiving Day (4th Thursday in November)</w:t>
-      </w:r>
-    </w:p>
-    <w:p>
-      <w:pPr>
-        <w:pStyle w:val="ListNumber"/>
-      </w:pPr>
-      <w:r>
-        <w:t>Day After Thanksgiving (4th Friday in November)</w:t>
-      </w:r>
-    </w:p>
-    <w:p>
-      <w:pPr>
-        <w:pStyle w:val="ListNumber"/>
-      </w:pPr>
-      <w:r>
-        <w:t>Christmas Eve (December 24)</w:t>
-      </w:r>
-    </w:p>
-    <w:p>
-      <w:pPr>
-        <w:pStyle w:val="ListNumber"/>
-      </w:pPr>
-      <w:r>
-        <w:t>Christmas Day (December 25)</w:t>
-      </w:r>
-    </w:p>
-    <w:p>
-      <w:pPr>
-        <w:pStyle w:val="ListNumber"/>
-      </w:pPr>
-      <w:r>
-        <w:t>Personal Floating Holiday (employee choice)</w:t>
-      </w:r>
-    </w:p>
-    <w:p>
-      <w:pPr>
-        <w:pStyle w:val="Heading3"/>
-      </w:pPr>
-      <w:r>
-        <w:t>Floating Holiday</w:t>
-      </w:r>
-    </w:p>
-    <w:p>
-      <w:pPr>
-        <w:pStyle w:val="ListBullet"/>
-      </w:pPr>
-      <w:r>
-        <w:t>Each employee receives 1 floating holiday per calendar year</w:t>
-      </w:r>
-    </w:p>
-    <w:p>
-      <w:pPr>
-        <w:pStyle w:val="ListBullet"/>
-      </w:pPr>
-      <w:r>
-        <w:t>Must be used within the calendar year (no carryover)</w:t>
-      </w:r>
-    </w:p>
-    <w:p>
-      <w:pPr>
-        <w:pStyle w:val="ListBullet"/>
-      </w:pPr>
-      <w:r>
-        <w:t>Request through Workday like regular PTO</w:t>
-      </w:r>
-    </w:p>
-    <w:p>
-      <w:pPr>
-        <w:pStyle w:val="ListBullet"/>
-      </w:pPr>
-      <w:r>
-        <w:t>Can be used for religious observances, birthdays, or any personal reason</w:t>
-      </w:r>
-    </w:p>
-    <w:p>
-      <w:pPr>
-        <w:pStyle w:val="Heading2"/>
-      </w:pPr>
-      <w:r>
-        <w:t>PTO Payout</w:t>
-      </w:r>
-    </w:p>
-    <w:p>
-      <w:pPr>
-        <w:pStyle w:val="ListBullet"/>
-      </w:pPr>
-      <w:r>
-        <w:t>Upon voluntary resignation with 2+ weeks notice: 100% of accrued PTO paid out</w:t>
-      </w:r>
-    </w:p>
-    <w:p>
-      <w:pPr>
-        <w:pStyle w:val="ListBullet"/>
-      </w:pPr>
-      <w:r>
-        <w:t>Upon voluntary resignation with less than 2 weeks notice: 50% of accrued PTO paid out</w:t>
-      </w:r>
-    </w:p>
-    <w:p>
-      <w:pPr>
-        <w:pStyle w:val="ListBullet"/>
-      </w:pPr>
-      <w:r>
-        <w:t>Upon involuntary termination: 100% of accrued PTO paid out</w:t>
-      </w:r>
-    </w:p>
-    <w:p>
-      <w:pPr>
-        <w:pStyle w:val="ListBullet"/>
-      </w:pPr>
-      <w:r>
-        <w:t>PTO payout included in final paycheck</w:t>
-      </w:r>
-    </w:p>
-    <w:p>
-      <w:pPr>
-        <w:pStyle w:val="Heading2"/>
-      </w:pPr>
-      <w:r>
-        <w:t>Questions?</w:t>
-      </w:r>
-    </w:p>
-    <w:p>
-      <w:r>
-        <w:t xml:space="preserve">Contact HR at </w:t>
-      </w:r>
-      <w:r>
-        <w:rPr>
-          <w:b/>
-        </w:rPr>
-        <w:t>hr-help@contoso.com</w:t>
-      </w:r>
-      <w:r>
-        <w:t xml:space="preserve"> or call the HR Helpdesk at </w:t>
-      </w:r>
-      <w:r>
-        <w:rPr>
-          <w:b/>
-        </w:rPr>
-        <w:t>1-800-555-0123</w:t>
-      </w:r>
-      <w:r>
-        <w:t>.</w:t>
-      </w:r>
-    </w:p>
-    <w:p>
-      <w:pPr>
-        <w:pStyle w:val="Heading2"/>
-      </w:pPr>
-      <w:r>
-        <w:t>Output Format</w:t>
-      </w:r>
-    </w:p>
-    <w:p>
-      <w:r>
-        <w:t>Generate the document in Markdown format with:</w:t>
-      </w:r>
-    </w:p>
-    <w:p>
-      <w:pPr>
-        <w:pStyle w:val="ListBullet"/>
-      </w:pPr>
-      <w:r>
-        <w:t>A formal title (# Policy: [Topic])</w:t>
-      </w:r>
-    </w:p>
-    <w:p>
-      <w:pPr>
-        <w:pStyle w:val="ListBullet"/>
-      </w:pPr>
-      <w:r>
-        <w:t>Policy metadata (effective date, version, department)</w:t>
-      </w:r>
-    </w:p>
-    <w:p>
-      <w:pPr>
-        <w:pStyle w:val="ListBullet"/>
-      </w:pPr>
-      <w:r>
-        <w:t>Purpose/Scope section</w:t>
-      </w:r>
-    </w:p>
-    <w:p>
-      <w:pPr>
-        <w:pStyle w:val="ListBullet"/>
-      </w:pPr>
-      <w:r>
-        <w:t>Definitions section if needed</w:t>
-      </w:r>
-    </w:p>
-    <w:p>
-      <w:pPr>
-        <w:pStyle w:val="ListBullet"/>
-      </w:pPr>
-      <w:r>
-        <w:t>Policy statements organized by section</w:t>
-      </w:r>
-    </w:p>
-    <w:p>
-      <w:pPr>
-        <w:pStyle w:val="ListBullet"/>
-      </w:pPr>
-      <w:r>
-        <w:t>Procedures or guidelines</w:t>
-      </w:r>
-    </w:p>
-    <w:p>
-      <w:pPr>
-        <w:pStyle w:val="ListBullet"/>
-      </w:pPr>
-      <w:r>
-        <w:t>Tables where appropriate for structured data</w:t>
-      </w:r>
-    </w:p>
-    <w:p>
-      <w:pPr>
-        <w:pStyle w:val="ListBullet"/>
-      </w:pPr>
-      <w:r>
-        <w:t>References or related policies</w:t>
-      </w:r>
-    </w:p>
-    <w:p>
-      <w:r>
-        <w:t>user:</w:t>
-      </w:r>
-      <w:r>
-        <w:t xml:space="preserve"> </w:t>
-      </w:r>
-      <w:r>
-        <w:t>Generate policy document #1. Focus on a specific policy area</w:t>
-      </w:r>
-      <w:r>
-        <w:t xml:space="preserve"> </w:t>
-      </w:r>
-      <w:r>
-        <w:t>from the seed data. Make it comprehensive and authoritative.</w:t>
+        <w:t>PTO payout will be included in the employee’s final paycheck in accordance with payroll processing timelines and legal requirements.</w:t>
       </w:r>
     </w:p>
     <w:p>
@@ -2253,24 +655,7 @@
         <w:pStyle w:val="Heading2"/>
       </w:pPr>
       <w:r>
-        <w:t>Placeholder Content</w:t>
-      </w:r>
-    </w:p>
-    <w:p>
-      <w:r>
-        <w:t>Lorem ipsum dolor sit amet, consectetur adipiscing elit. Sed do eiusmod tempor</w:t>
-      </w:r>
-      <w:r>
-        <w:t xml:space="preserve"> </w:t>
-      </w:r>
-      <w:r>
-        <w:t>incididunt ut labore et dolore magna aliqua. Ut enim ad minim veniam, quis nostrud</w:t>
-      </w:r>
-      <w:r>
-        <w:t xml:space="preserve"> </w:t>
-      </w:r>
-      <w:r>
-        <w:t>exercitation ullamco laboris nisi ut aliquip ex ea commodo consequat.</w:t>
+        <w:t>4. Holidays and Office Closures</w:t>
       </w:r>
     </w:p>
     <w:p>
@@ -2278,24 +663,352 @@
         <w:pStyle w:val="Heading3"/>
       </w:pPr>
       <w:r>
-        <w:t>Section 1</w:t>
+        <w:t>4.1 Company-Paid Holidays</w:t>
       </w:r>
     </w:p>
     <w:p>
       <w:r>
-        <w:t>Duis aute irure dolor in reprehenderit in voluptate velit esse cillum dolore eu</w:t>
+        <w:t xml:space="preserve">Contoso observes </w:t>
       </w:r>
       <w:r>
-        <w:t xml:space="preserve"> </w:t>
+        <w:rPr>
+          <w:b/>
+        </w:rPr>
+        <w:t>11 paid holidays</w:t>
       </w:r>
       <w:r>
-        <w:t>fugiat nulla pariatur. Excepteur sint occaecat cupidatat non proident, sunt in</w:t>
+        <w:t xml:space="preserve"> for U.S.-based employees.</w:t>
       </w:r>
+    </w:p>
+    <w:p>
+      <w:pPr>
+        <w:pStyle w:val="Heading4"/>
+      </w:pPr>
       <w:r>
-        <w:t xml:space="preserve"> </w:t>
+        <w:t>Table 2 — Contoso U.S. Paid Holidays</w:t>
       </w:r>
+    </w:p>
+    <w:tbl>
+      <w:tblPr>
+        <w:tblStyle w:val="TableGrid"/>
+        <w:tblW w:type="auto" w:w="0"/>
+        <w:tblLook w:firstColumn="1" w:firstRow="1" w:lastColumn="0" w:lastRow="0" w:noHBand="0" w:noVBand="1" w:val="04A0"/>
+      </w:tblPr>
+      <w:tblGrid>
+        <w:gridCol w:w="4320"/>
+        <w:gridCol w:w="4320"/>
+      </w:tblGrid>
+      <w:tr>
+        <w:tc>
+          <w:tcPr>
+            <w:tcW w:type="dxa" w:w="4320"/>
+            <w:shd w:fill="D9E2F3" w:val="clear"/>
+          </w:tcPr>
+          <w:p>
+            <w:r>
+              <w:rPr>
+                <w:b/>
+              </w:rPr>
+              <w:t>Holiday</w:t>
+            </w:r>
+          </w:p>
+        </w:tc>
+        <w:tc>
+          <w:tcPr>
+            <w:tcW w:type="dxa" w:w="4320"/>
+            <w:shd w:fill="D9E2F3" w:val="clear"/>
+          </w:tcPr>
+          <w:p>
+            <w:r>
+              <w:rPr>
+                <w:b/>
+              </w:rPr>
+              <w:t>Observance</w:t>
+            </w:r>
+          </w:p>
+        </w:tc>
+      </w:tr>
+      <w:tr>
+        <w:tc>
+          <w:tcPr>
+            <w:tcW w:type="dxa" w:w="4320"/>
+          </w:tcPr>
+          <w:p>
+            <w:r>
+              <w:t>New Year’s Day</w:t>
+            </w:r>
+          </w:p>
+        </w:tc>
+        <w:tc>
+          <w:tcPr>
+            <w:tcW w:type="dxa" w:w="4320"/>
+          </w:tcPr>
+          <w:p>
+            <w:r>
+              <w:t>January 1</w:t>
+            </w:r>
+          </w:p>
+        </w:tc>
+      </w:tr>
+      <w:tr>
+        <w:tc>
+          <w:tcPr>
+            <w:tcW w:type="dxa" w:w="4320"/>
+          </w:tcPr>
+          <w:p>
+            <w:r>
+              <w:t>Martin Luther King Jr. Day</w:t>
+            </w:r>
+          </w:p>
+        </w:tc>
+        <w:tc>
+          <w:tcPr>
+            <w:tcW w:type="dxa" w:w="4320"/>
+          </w:tcPr>
+          <w:p>
+            <w:r>
+              <w:t>3rd Monday in January</w:t>
+            </w:r>
+          </w:p>
+        </w:tc>
+      </w:tr>
+      <w:tr>
+        <w:tc>
+          <w:tcPr>
+            <w:tcW w:type="dxa" w:w="4320"/>
+          </w:tcPr>
+          <w:p>
+            <w:r>
+              <w:t>Presidents’ Day</w:t>
+            </w:r>
+          </w:p>
+        </w:tc>
+        <w:tc>
+          <w:tcPr>
+            <w:tcW w:type="dxa" w:w="4320"/>
+          </w:tcPr>
+          <w:p>
+            <w:r>
+              <w:t>3rd Monday in February</w:t>
+            </w:r>
+          </w:p>
+        </w:tc>
+      </w:tr>
+      <w:tr>
+        <w:tc>
+          <w:tcPr>
+            <w:tcW w:type="dxa" w:w="4320"/>
+          </w:tcPr>
+          <w:p>
+            <w:r>
+              <w:t>Memorial Day</w:t>
+            </w:r>
+          </w:p>
+        </w:tc>
+        <w:tc>
+          <w:tcPr>
+            <w:tcW w:type="dxa" w:w="4320"/>
+          </w:tcPr>
+          <w:p>
+            <w:r>
+              <w:t>Last Monday in May</w:t>
+            </w:r>
+          </w:p>
+        </w:tc>
+      </w:tr>
+      <w:tr>
+        <w:tc>
+          <w:tcPr>
+            <w:tcW w:type="dxa" w:w="4320"/>
+          </w:tcPr>
+          <w:p>
+            <w:r>
+              <w:t>Independence Day</w:t>
+            </w:r>
+          </w:p>
+        </w:tc>
+        <w:tc>
+          <w:tcPr>
+            <w:tcW w:type="dxa" w:w="4320"/>
+          </w:tcPr>
+          <w:p>
+            <w:r>
+              <w:t>July 4</w:t>
+            </w:r>
+          </w:p>
+        </w:tc>
+      </w:tr>
+      <w:tr>
+        <w:tc>
+          <w:tcPr>
+            <w:tcW w:type="dxa" w:w="4320"/>
+          </w:tcPr>
+          <w:p>
+            <w:r>
+              <w:t>Labor Day</w:t>
+            </w:r>
+          </w:p>
+        </w:tc>
+        <w:tc>
+          <w:tcPr>
+            <w:tcW w:type="dxa" w:w="4320"/>
+          </w:tcPr>
+          <w:p>
+            <w:r>
+              <w:t>1st Monday in September</w:t>
+            </w:r>
+          </w:p>
+        </w:tc>
+      </w:tr>
+      <w:tr>
+        <w:tc>
+          <w:tcPr>
+            <w:tcW w:type="dxa" w:w="4320"/>
+          </w:tcPr>
+          <w:p>
+            <w:r>
+              <w:t>Thanksgiving Day</w:t>
+            </w:r>
+          </w:p>
+        </w:tc>
+        <w:tc>
+          <w:tcPr>
+            <w:tcW w:type="dxa" w:w="4320"/>
+          </w:tcPr>
+          <w:p>
+            <w:r>
+              <w:t>4th Thursday in November</w:t>
+            </w:r>
+          </w:p>
+        </w:tc>
+      </w:tr>
+      <w:tr>
+        <w:tc>
+          <w:tcPr>
+            <w:tcW w:type="dxa" w:w="4320"/>
+          </w:tcPr>
+          <w:p>
+            <w:r>
+              <w:t>Day After Thanksgiving</w:t>
+            </w:r>
+          </w:p>
+        </w:tc>
+        <w:tc>
+          <w:tcPr>
+            <w:tcW w:type="dxa" w:w="4320"/>
+          </w:tcPr>
+          <w:p>
+            <w:r>
+              <w:t>4th Friday in November</w:t>
+            </w:r>
+          </w:p>
+        </w:tc>
+      </w:tr>
+      <w:tr>
+        <w:tc>
+          <w:tcPr>
+            <w:tcW w:type="dxa" w:w="4320"/>
+          </w:tcPr>
+          <w:p>
+            <w:r>
+              <w:t>Christmas Eve</w:t>
+            </w:r>
+          </w:p>
+        </w:tc>
+        <w:tc>
+          <w:tcPr>
+            <w:tcW w:type="dxa" w:w="4320"/>
+          </w:tcPr>
+          <w:p>
+            <w:r>
+              <w:t>December 24</w:t>
+            </w:r>
+          </w:p>
+        </w:tc>
+      </w:tr>
+      <w:tr>
+        <w:tc>
+          <w:tcPr>
+            <w:tcW w:type="dxa" w:w="4320"/>
+          </w:tcPr>
+          <w:p>
+            <w:r>
+              <w:t>Christmas Day</w:t>
+            </w:r>
+          </w:p>
+        </w:tc>
+        <w:tc>
+          <w:tcPr>
+            <w:tcW w:type="dxa" w:w="4320"/>
+          </w:tcPr>
+          <w:p>
+            <w:r>
+              <w:t>December 25</w:t>
+            </w:r>
+          </w:p>
+        </w:tc>
+      </w:tr>
+      <w:tr>
+        <w:tc>
+          <w:tcPr>
+            <w:tcW w:type="dxa" w:w="4320"/>
+          </w:tcPr>
+          <w:p>
+            <w:r>
+              <w:t>Personal Floating Holiday</w:t>
+            </w:r>
+          </w:p>
+        </w:tc>
+        <w:tc>
+          <w:tcPr>
+            <w:tcW w:type="dxa" w:w="4320"/>
+          </w:tcPr>
+          <w:p>
+            <w:r>
+              <w:t>Employee choice (see 4.2)</w:t>
+            </w:r>
+          </w:p>
+        </w:tc>
+      </w:tr>
+    </w:tbl>
+    <w:p>
+      <w:pPr>
+        <w:pStyle w:val="Heading3"/>
+      </w:pPr>
       <w:r>
-        <w:t>culpa qui officia deserunt mollit anim id est laborum.</w:t>
+        <w:t>4.2 Floating Holiday Rules</w:t>
+      </w:r>
+    </w:p>
+    <w:p>
+      <w:pPr>
+        <w:pStyle w:val="ListNumber"/>
+      </w:pPr>
+      <w:r>
+        <w:t>Each eligible employee receives 1 floating holiday per calendar year.</w:t>
+      </w:r>
+    </w:p>
+    <w:p>
+      <w:pPr>
+        <w:pStyle w:val="ListNumber"/>
+      </w:pPr>
+      <w:r>
+        <w:t>The floating holiday must be used within the calendar year and does not carry over.</w:t>
+      </w:r>
+    </w:p>
+    <w:p>
+      <w:pPr>
+        <w:pStyle w:val="ListNumber"/>
+      </w:pPr>
+      <w:r>
+        <w:t>The floating holiday is requested and tracked in Workday in the same manner as PTO.</w:t>
+      </w:r>
+    </w:p>
+    <w:p>
+      <w:pPr>
+        <w:pStyle w:val="ListNumber"/>
+      </w:pPr>
+      <w:r>
+        <w:t>The floating holiday may be used for religious observances, birthdays, cultural events, or any personal reason, subject to team coverage needs.</w:t>
       </w:r>
     </w:p>
     <w:p>
@@ -2303,24 +1016,388 @@
         <w:pStyle w:val="Heading3"/>
       </w:pPr>
       <w:r>
-        <w:t>Section 2</w:t>
+        <w:t>4.3 Office Closures and Holiday Coverage</w:t>
+      </w:r>
+    </w:p>
+    <w:p>
+      <w:pPr>
+        <w:pStyle w:val="ListNumber"/>
+      </w:pPr>
+      <w:r>
+        <w:t>Some functions may require staffing on holidays (e.g., customer support, critical operations). Managers will communicate required coverage in advance.</w:t>
+      </w:r>
+    </w:p>
+    <w:p>
+      <w:pPr>
+        <w:pStyle w:val="ListNumber"/>
+      </w:pPr>
+      <w:r>
+        <w:t>Where business needs require holiday work, compensation and alternative time off will be handled in accordance with applicable wage-and-hour laws and department practices, and must be pre-approved by the manager and HR where required.</w:t>
+      </w:r>
+    </w:p>
+    <w:p>
+      <w:pPr>
+        <w:jc w:val="center"/>
+      </w:pPr>
+      <w:r>
+        <w:t>──────────────────────────────────────────────────</w:t>
+      </w:r>
+    </w:p>
+    <w:p>
+      <w:pPr>
+        <w:pStyle w:val="Heading2"/>
+      </w:pPr>
+      <w:r>
+        <w:t>5. Procedures (Requesting, Approvals, Tracking, and Exceptions)</w:t>
+      </w:r>
+    </w:p>
+    <w:p>
+      <w:pPr>
+        <w:pStyle w:val="Heading3"/>
+      </w:pPr>
+      <w:r>
+        <w:t>5.1 Requesting Planned PTO (Standard Procedure)</w:t>
+      </w:r>
+    </w:p>
+    <w:p>
+      <w:pPr>
+        <w:pStyle w:val="ListNumber"/>
+      </w:pPr>
+      <w:r>
+        <w:t>Submit PTO requests through Workday at least 2 weeks in advance for planned time off.</w:t>
+      </w:r>
+    </w:p>
+    <w:p>
+      <w:pPr>
+        <w:pStyle w:val="ListNumber"/>
+      </w:pPr>
+      <w:r>
+        <w:t>Include the correct dates/times and select the appropriate category (PTO, Sick, Floating Holiday).</w:t>
+      </w:r>
+    </w:p>
+    <w:p>
+      <w:pPr>
+        <w:pStyle w:val="ListNumber"/>
+      </w:pPr>
+      <w:r>
+        <w:t>Ensure coverage planning is addressed (handoffs, delegations, customer communications) as required by your team.</w:t>
+      </w:r>
+    </w:p>
+    <w:p>
+      <w:pPr>
+        <w:pStyle w:val="Heading3"/>
+      </w:pPr>
+      <w:r>
+        <w:t>5.2 Approval and Notification Rules</w:t>
+      </w:r>
+    </w:p>
+    <w:p>
+      <w:pPr>
+        <w:pStyle w:val="ListBullet"/>
+      </w:pPr>
+      <w:r>
+        <w:t>3+ consecutive days: Manager approval is required in Workday before the PTO is taken.</w:t>
+      </w:r>
+    </w:p>
+    <w:p>
+      <w:pPr>
+        <w:pStyle w:val="ListBullet"/>
+      </w:pPr>
+      <w:r>
+        <w:t>Less than 3 days: Manager notification is required; formal approval is not required unless your department has stricter requirements.</w:t>
+      </w:r>
+    </w:p>
+    <w:p>
+      <w:pPr>
+        <w:pStyle w:val="ListBullet"/>
+      </w:pPr>
+      <w:r>
+        <w:t>Managers may deny or request adjustments to PTO dates based on business needs; employees should collaborate to identify alternative dates.</w:t>
+      </w:r>
+    </w:p>
+    <w:p>
+      <w:pPr>
+        <w:pStyle w:val="Heading3"/>
+      </w:pPr>
+      <w:r>
+        <w:t>5.3 Same-Day Reporting for Emergency or Unplanned Absence</w:t>
+      </w:r>
+    </w:p>
+    <w:p>
+      <w:pPr>
+        <w:pStyle w:val="ListNumber"/>
+      </w:pPr>
+      <w:r>
+        <w:t>Report emergency/sick time same-day in Workday when feasible.</w:t>
+      </w:r>
+    </w:p>
+    <w:p>
+      <w:pPr>
+        <w:pStyle w:val="ListNumber"/>
+      </w:pPr>
+      <w:r>
+        <w:t>Notify your manager as early as possible and no later than 9:00 AM local time unless impracticable due to emergency circumstances.</w:t>
+      </w:r>
+    </w:p>
+    <w:p>
+      <w:pPr>
+        <w:pStyle w:val="Heading3"/>
+      </w:pPr>
+      <w:r>
+        <w:t>5.4 Blackout Periods (Restricted PTO Approval)</w:t>
       </w:r>
     </w:p>
     <w:p>
       <w:r>
-        <w:t>Sed ut perspiciatis unde omnis iste natus error sit voluptatem accusantium</w:t>
+        <w:t>Due to critical business activities, PTO approvals may be restricted during the following blackout periods:</w:t>
+      </w:r>
+    </w:p>
+    <w:p>
+      <w:pPr>
+        <w:pStyle w:val="Heading4"/>
+      </w:pPr>
+      <w:r>
+        <w:t>Table 3 — Blackout Periods</w:t>
+      </w:r>
+    </w:p>
+    <w:tbl>
+      <w:tblPr>
+        <w:tblStyle w:val="TableGrid"/>
+        <w:tblW w:type="auto" w:w="0"/>
+        <w:tblLook w:firstColumn="1" w:firstRow="1" w:lastColumn="0" w:lastRow="0" w:noHBand="0" w:noVBand="1" w:val="04A0"/>
+      </w:tblPr>
+      <w:tblGrid>
+        <w:gridCol w:w="2880"/>
+        <w:gridCol w:w="2880"/>
+        <w:gridCol w:w="2880"/>
+      </w:tblGrid>
+      <w:tr>
+        <w:tc>
+          <w:tcPr>
+            <w:tcW w:type="dxa" w:w="2880"/>
+            <w:shd w:fill="D9E2F3" w:val="clear"/>
+          </w:tcPr>
+          <w:p>
+            <w:r>
+              <w:rPr>
+                <w:b/>
+              </w:rPr>
+              <w:t>Area</w:t>
+            </w:r>
+          </w:p>
+        </w:tc>
+        <w:tc>
+          <w:tcPr>
+            <w:tcW w:type="dxa" w:w="2880"/>
+            <w:shd w:fill="D9E2F3" w:val="clear"/>
+          </w:tcPr>
+          <w:p>
+            <w:r>
+              <w:rPr>
+                <w:b/>
+              </w:rPr>
+              <w:t>Blackout Period</w:t>
+            </w:r>
+          </w:p>
+        </w:tc>
+        <w:tc>
+          <w:tcPr>
+            <w:tcW w:type="dxa" w:w="2880"/>
+            <w:shd w:fill="D9E2F3" w:val="clear"/>
+          </w:tcPr>
+          <w:p>
+            <w:r>
+              <w:rPr>
+                <w:b/>
+              </w:rPr>
+              <w:t>Notes</w:t>
+            </w:r>
+          </w:p>
+        </w:tc>
+      </w:tr>
+      <w:tr>
+        <w:tc>
+          <w:tcPr>
+            <w:tcW w:type="dxa" w:w="2880"/>
+          </w:tcPr>
+          <w:p>
+            <w:r>
+              <w:t>Finance</w:t>
+            </w:r>
+          </w:p>
+        </w:tc>
+        <w:tc>
+          <w:tcPr>
+            <w:tcW w:type="dxa" w:w="2880"/>
+          </w:tcPr>
+          <w:p>
+            <w:r>
+              <w:t>December 26–31</w:t>
+            </w:r>
+          </w:p>
+        </w:tc>
+        <w:tc>
+          <w:tcPr>
+            <w:tcW w:type="dxa" w:w="2880"/>
+          </w:tcPr>
+          <w:p>
+            <w:r>
+              <w:t>Year-end close</w:t>
+            </w:r>
+          </w:p>
+        </w:tc>
+      </w:tr>
+      <w:tr>
+        <w:tc>
+          <w:tcPr>
+            <w:tcW w:type="dxa" w:w="2880"/>
+          </w:tcPr>
+          <w:p>
+            <w:r>
+              <w:t>Engineering</w:t>
+            </w:r>
+          </w:p>
+        </w:tc>
+        <w:tc>
+          <w:tcPr>
+            <w:tcW w:type="dxa" w:w="2880"/>
+          </w:tcPr>
+          <w:p>
+            <w:r>
+              <w:t>As announced</w:t>
+            </w:r>
+          </w:p>
+        </w:tc>
+        <w:tc>
+          <w:tcPr>
+            <w:tcW w:type="dxa" w:w="2880"/>
+          </w:tcPr>
+          <w:p>
+            <w:r>
+              <w:t>Product launches (dates communicated by leadership)</w:t>
+            </w:r>
+          </w:p>
+        </w:tc>
+      </w:tr>
+      <w:tr>
+        <w:tc>
+          <w:tcPr>
+            <w:tcW w:type="dxa" w:w="2880"/>
+          </w:tcPr>
+          <w:p>
+            <w:r>
+              <w:t>Sales</w:t>
+            </w:r>
+          </w:p>
+        </w:tc>
+        <w:tc>
+          <w:tcPr>
+            <w:tcW w:type="dxa" w:w="2880"/>
+          </w:tcPr>
+          <w:p>
+            <w:r>
+              <w:t>Last 5 business days of each quarter</w:t>
+            </w:r>
+          </w:p>
+        </w:tc>
+        <w:tc>
+          <w:tcPr>
+            <w:tcW w:type="dxa" w:w="2880"/>
+          </w:tcPr>
+          <w:p>
+            <w:r>
+              <w:t>Quarter-end commitments</w:t>
+            </w:r>
+          </w:p>
+        </w:tc>
+      </w:tr>
+    </w:tbl>
+    <w:p>
+      <w:r>
+        <w:t>Employees may still submit requests during blackout periods; approvals are granted only for exceptional circumstances and require manager justification.</w:t>
+      </w:r>
+    </w:p>
+    <w:p>
+      <w:pPr>
+        <w:pStyle w:val="Heading3"/>
+      </w:pPr>
+      <w:r>
+        <w:t>5.5 Exceptions, Disputes, and Support</w:t>
+      </w:r>
+    </w:p>
+    <w:p>
+      <w:pPr>
+        <w:pStyle w:val="ListBullet"/>
+      </w:pPr>
+      <w:r>
+        <w:t>Carryover exception requests: Submit an HR case via the HR Helpdesk; include rationale and supporting context (project needs, extended leave, etc.).</w:t>
+      </w:r>
+    </w:p>
+    <w:p>
+      <w:pPr>
+        <w:pStyle w:val="ListBullet"/>
+      </w:pPr>
+      <w:r>
+        <w:t>Disputes: If an employee believes PTO has been administered inconsistently, they should first discuss with their manager, then escalate to HR Business Partner if unresolved.</w:t>
+      </w:r>
+    </w:p>
+    <w:p>
+      <w:pPr>
+        <w:pStyle w:val="ListBullet"/>
+      </w:pPr>
+      <w:r>
+        <w:t>System corrections: Errors in Workday balances must be reported promptly to HR for audit and correction.</w:t>
+      </w:r>
+    </w:p>
+    <w:p>
+      <w:r>
+        <w:rPr>
+          <w:b/>
+        </w:rPr>
+        <w:t>HR Helpdesk:</w:t>
       </w:r>
       <w:r>
-        <w:t xml:space="preserve"> </w:t>
+        <w:t xml:space="preserve"> hr-help@contoso.com | 1-800-555-0123</w:t>
       </w:r>
+    </w:p>
+    <w:p>
+      <w:pPr>
+        <w:jc w:val="center"/>
+      </w:pPr>
       <w:r>
-        <w:t>doloremque laudantium, totam rem aperiam, eaque ipsa quae ab illo inventore</w:t>
+        <w:t>──────────────────────────────────────────────────</w:t>
       </w:r>
+    </w:p>
+    <w:p>
+      <w:pPr>
+        <w:pStyle w:val="Heading3"/>
+      </w:pPr>
       <w:r>
-        <w:t xml:space="preserve"> </w:t>
+        <w:t>References / Related Documents</w:t>
       </w:r>
+    </w:p>
+    <w:p>
+      <w:pPr>
+        <w:pStyle w:val="ListBullet"/>
+      </w:pPr>
       <w:r>
-        <w:t>veritatis et quasi architecto beatae vitae dicta sunt explicabo.</w:t>
+        <w:t>Contoso Corporation – Employee Benefits Overview (Total Rewards)</w:t>
+      </w:r>
+    </w:p>
+    <w:p>
+      <w:pPr>
+        <w:pStyle w:val="ListBullet"/>
+      </w:pPr>
+      <w:r>
+        <w:t>Timekeeping and Pay Practices Standard (HR/Payroll)</w:t>
+      </w:r>
+    </w:p>
+    <w:p>
+      <w:pPr>
+        <w:pStyle w:val="ListBullet"/>
+      </w:pPr>
+      <w:r>
+        <w:t>Local Statutory Leave Addenda (country/state specific, where applicable)</w:t>
       </w:r>
     </w:p>
     <w:sectPr>
